--- a/docs/Документация.docx
+++ b/docs/Документация.docx
@@ -1642,7 +1642,7 @@
       </w:pPr>
       <w:r>
         <w:rPr>
-          <w:lang w:val="en-US"/>
+          <w:noProof/>
         </w:rPr>
         <w:drawing>
           <wp:inline distT="0" distB="0" distL="0" distR="0" wp14:anchorId="17A0FDAB" wp14:editId="3F7CE59D">
@@ -1703,6 +1703,10 @@
         <w:br w:type="page"/>
       </w:r>
       <w:r>
+        <w:rPr>
+          <w:noProof/>
+          <w:lang w:eastAsia="ru-RU"/>
+        </w:rPr>
         <w:lastRenderedPageBreak/>
         <w:drawing>
           <wp:inline distT="0" distB="0" distL="0" distR="0" wp14:anchorId="3ADB2205" wp14:editId="03B4FE26">
@@ -1764,6 +1768,7 @@
       <w:r>
         <w:rPr>
           <w:rFonts w:eastAsia="Times New Roman" w:cs="Times New Roman"/>
+          <w:noProof/>
           <w:color w:val="000000"/>
           <w:szCs w:val="28"/>
           <w:lang w:eastAsia="ru-RU"/>
@@ -2795,10 +2800,10 @@
           <w:lang w:eastAsia="ru-RU"/>
         </w:rPr>
         <w:drawing>
-          <wp:inline distT="0" distB="0" distL="0" distR="0" wp14:anchorId="49D8647C" wp14:editId="03BA660A">
-            <wp:extent cx="6120130" cy="3085465"/>
-            <wp:effectExtent l="0" t="0" r="0" b="635"/>
-            <wp:docPr id="2" name="Рисунок 2"/>
+          <wp:inline distT="0" distB="0" distL="0" distR="0" wp14:anchorId="28B7F6C3" wp14:editId="1A62B42B">
+            <wp:extent cx="6115050" cy="3495675"/>
+            <wp:effectExtent l="0" t="0" r="0" b="9525"/>
+            <wp:docPr id="6" name="Рисунок 6"/>
             <wp:cNvGraphicFramePr>
               <a:graphicFrameLocks xmlns:a="http://schemas.openxmlformats.org/drawingml/2006/main" noChangeAspect="1"/>
             </wp:cNvGraphicFramePr>
@@ -2806,23 +2811,36 @@
               <a:graphicData uri="http://schemas.openxmlformats.org/drawingml/2006/picture">
                 <pic:pic xmlns:pic="http://schemas.openxmlformats.org/drawingml/2006/picture">
                   <pic:nvPicPr>
-                    <pic:cNvPr id="1" name=""/>
-                    <pic:cNvPicPr/>
+                    <pic:cNvPr id="0" name="Picture 2"/>
+                    <pic:cNvPicPr>
+                      <a:picLocks noChangeAspect="1" noChangeArrowheads="1"/>
+                    </pic:cNvPicPr>
                   </pic:nvPicPr>
                   <pic:blipFill>
-                    <a:blip r:embed="rId12"/>
+                    <a:blip r:embed="rId12">
+                      <a:extLst>
+                        <a:ext uri="{28A0092B-C50C-407E-A947-70E740481C1C}">
+                          <a14:useLocalDpi xmlns:a14="http://schemas.microsoft.com/office/drawing/2010/main" val="0"/>
+                        </a:ext>
+                      </a:extLst>
+                    </a:blip>
+                    <a:srcRect/>
                     <a:stretch>
                       <a:fillRect/>
                     </a:stretch>
                   </pic:blipFill>
-                  <pic:spPr>
+                  <pic:spPr bwMode="auto">
                     <a:xfrm>
                       <a:off x="0" y="0"/>
-                      <a:ext cx="6120130" cy="3085465"/>
+                      <a:ext cx="6115050" cy="3495675"/>
                     </a:xfrm>
                     <a:prstGeom prst="rect">
                       <a:avLst/>
                     </a:prstGeom>
+                    <a:noFill/>
+                    <a:ln>
+                      <a:noFill/>
+                    </a:ln>
                   </pic:spPr>
                 </pic:pic>
               </a:graphicData>
@@ -2830,6 +2848,8 @@
           </wp:inline>
         </w:drawing>
       </w:r>
+      <w:bookmarkStart w:id="6" w:name="_GoBack"/>
+      <w:bookmarkEnd w:id="6"/>
     </w:p>
     <w:p>
       <w:pPr>
@@ -2855,6 +2875,9 @@
       <w:r>
         <w:t>.</w:t>
       </w:r>
+      <w:r>
+        <w:tab/>
+      </w:r>
     </w:p>
     <w:p>
       <w:pPr>
@@ -2876,7 +2899,7 @@
       <w:pPr>
         <w:pStyle w:val="1"/>
       </w:pPr>
-      <w:bookmarkStart w:id="6" w:name="_Toc532910747"/>
+      <w:bookmarkStart w:id="7" w:name="_Toc532910747"/>
       <w:r>
         <w:lastRenderedPageBreak/>
         <w:t xml:space="preserve">6 </w:t>
@@ -2884,7 +2907,7 @@
       <w:r>
         <w:t>Тестирование приложения</w:t>
       </w:r>
-      <w:bookmarkEnd w:id="6"/>
+      <w:bookmarkEnd w:id="7"/>
     </w:p>
     <w:p>
       <w:pPr>
@@ -4089,7 +4112,7 @@
           <w:lang w:eastAsia="ru-RU"/>
         </w:rPr>
       </w:pPr>
-      <w:bookmarkStart w:id="7" w:name="_Toc532910748"/>
+      <w:bookmarkStart w:id="8" w:name="_Toc532910748"/>
       <w:r>
         <w:rPr>
           <w:rFonts w:eastAsia="Times New Roman" w:cs="Times New Roman"/>
@@ -4118,7 +4141,7 @@
         </w:rPr>
         <w:t>установщика</w:t>
       </w:r>
-      <w:bookmarkEnd w:id="7"/>
+      <w:bookmarkEnd w:id="8"/>
     </w:p>
     <w:p>
       <w:pPr>
@@ -4538,7 +4561,7 @@
       <w:pPr>
         <w:pStyle w:val="1"/>
       </w:pPr>
-      <w:bookmarkStart w:id="8" w:name="_Toc532910749"/>
+      <w:bookmarkStart w:id="9" w:name="_Toc532910749"/>
       <w:r>
         <w:lastRenderedPageBreak/>
         <w:t xml:space="preserve">8 </w:t>
@@ -4546,7 +4569,7 @@
       <w:r>
         <w:t>Описание модели ветвления</w:t>
       </w:r>
-      <w:bookmarkEnd w:id="8"/>
+      <w:bookmarkEnd w:id="9"/>
     </w:p>
     <w:p>
       <w:pPr>
@@ -4771,12 +4794,12 @@
       <w:pPr>
         <w:pStyle w:val="1"/>
       </w:pPr>
-      <w:bookmarkStart w:id="9" w:name="_Toc532910750"/>
+      <w:bookmarkStart w:id="10" w:name="_Toc532910750"/>
       <w:r>
         <w:lastRenderedPageBreak/>
         <w:t>Список литературы</w:t>
       </w:r>
-      <w:bookmarkEnd w:id="9"/>
+      <w:bookmarkEnd w:id="10"/>
     </w:p>
     <w:p>
       <w:pPr>
@@ -4814,9 +4837,6 @@
         <w:t xml:space="preserve"> (дата обращения </w:t>
       </w:r>
       <w:r>
-        <w:rPr>
-          <w:lang w:val="en-US"/>
-        </w:rPr>
         <w:t>10</w:t>
       </w:r>
       <w:r>
@@ -4825,8 +4845,6 @@
       <w:r>
         <w:t>03</w:t>
       </w:r>
-      <w:bookmarkStart w:id="10" w:name="_GoBack"/>
-      <w:bookmarkEnd w:id="10"/>
       <w:r>
         <w:t>.20</w:t>
       </w:r>
@@ -5133,7 +5151,7 @@
             <w:noProof/>
             <w:szCs w:val="28"/>
           </w:rPr>
-          <w:t>2</w:t>
+          <w:t>7</w:t>
         </w:r>
         <w:r>
           <w:rPr>
@@ -10507,7 +10525,7 @@
 </file>
 
 <file path=customXml/itemProps1.xml><?xml version="1.0" encoding="utf-8"?>
-<ds:datastoreItem xmlns:ds="http://schemas.openxmlformats.org/officeDocument/2006/customXml" ds:itemID="{782208A3-D16B-4EE6-9AA5-25382FB70BC3}">
+<ds:datastoreItem xmlns:ds="http://schemas.openxmlformats.org/officeDocument/2006/customXml" ds:itemID="{96EDC478-55A8-46D9-9CDB-6F5A78F06C86}">
   <ds:schemaRefs>
     <ds:schemaRef ds:uri="http://schemas.openxmlformats.org/officeDocument/2006/bibliography"/>
   </ds:schemaRefs>
